--- a/documentacao/Padrão de Nomenclatura - Artefatos de Código.docx
+++ b/documentacao/Padrão de Nomenclatura - Artefatos de Código.docx
@@ -3218,7 +3218,25 @@
           <w:color w:val="auto"/>
           <w:u w:val="none"/>
         </w:rPr>
-        <w:t>Dados de entrada utilizados como filtro. Seu sufixo é “FilterVO”.</w:t>
+        <w:t>Dados de entrada utilizados com</w:t>
+      </w:r>
+      <w:r>
+        <w:rPr>
+          <w:rStyle w:val="Hyperlink"/>
+          <w:rFonts w:ascii="Arial" w:hAnsi="Arial"/>
+          <w:color w:val="auto"/>
+          <w:u w:val="none"/>
+        </w:rPr>
+        <w:t>o filtro. Seu sufixo é “Filter</w:t>
+      </w:r>
+      <w:r>
+        <w:rPr>
+          <w:rStyle w:val="Hyperlink"/>
+          <w:rFonts w:ascii="Arial" w:hAnsi="Arial"/>
+          <w:color w:val="auto"/>
+          <w:u w:val="none"/>
+        </w:rPr>
+        <w:t>”.</w:t>
       </w:r>
       <w:r>
         <w:rPr>
